--- a/report/report.docx
+++ b/report/report.docx
@@ -20,8 +20,17 @@
     </w:p>
     <w:p>
       <w:r>
-        <w:t xml:space="preserve">This project is a system that allows a user to easily query Twitter for Tweets relating to football, by building a search query based on text in the tweet, hashtag, and users involved. </w:t>
-      </w:r>
+        <w:t>This project is a system that allows a user to easily query Twitter for Tweets relating to football, by building a search query based on text in the tweet, hashtag, and users involved</w:t>
+      </w:r>
+      <w:r>
+        <w:t>; a user can also perform a query on the web of data about two football teams</w:t>
+      </w:r>
+      <w:r>
+        <w:t>.</w:t>
+      </w:r>
+    </w:p>
+    <w:p/>
+    <w:p>
       <w:r>
         <w:t xml:space="preserve">The querying and storing of Tweets in the database has been implemented, and a user interface for this has been created. </w:t>
       </w:r>
@@ -35,6 +44,15 @@
         <w:t xml:space="preserve"> The additional features section has not been implemented.</w:t>
       </w:r>
     </w:p>
+    <w:p/>
+    <w:p>
+      <w:r>
+        <w:t xml:space="preserve">A search about two named football teams can be performed against DBPedia, this query will return the team name, description, manager, stadium, and players. More details can be loaded about a specific player </w:t>
+      </w:r>
+      <w:r>
+        <w:t>such as their career history.</w:t>
+      </w:r>
+    </w:p>
     <w:p>
       <w:pPr>
         <w:pStyle w:val="Heading1"/>
@@ -139,7 +157,11 @@
         <w:t xml:space="preserve"> Another table contains all the cached Tweets, with the </w:t>
       </w:r>
       <w:r>
-        <w:t xml:space="preserve">query string as an identifier and the entire JSON encoded Tweet. </w:t>
+        <w:t xml:space="preserve">query string as an identifier and the entire </w:t>
+      </w:r>
+      <w:r>
+        <w:lastRenderedPageBreak/>
+        <w:t xml:space="preserve">JSON encoded Tweet. </w:t>
       </w:r>
       <w:r>
         <w:t>The advantage of this is that it allows you to easily get the cached Tweets</w:t>
@@ -156,7 +178,6 @@
         <w:pStyle w:val="Heading1"/>
       </w:pPr>
       <w:r>
-        <w:lastRenderedPageBreak/>
         <w:t>Web Interface</w:t>
       </w:r>
     </w:p>
@@ -224,12 +245,278 @@
         <w:pStyle w:val="Heading1"/>
       </w:pPr>
       <w:r>
+        <w:t xml:space="preserve">Producing a tool for sports journalists </w:t>
+      </w:r>
+    </w:p>
+    <w:p>
+      <w:pPr>
+        <w:pStyle w:val="Heading2"/>
+      </w:pPr>
+      <w:r>
+        <w:t>Issues</w:t>
+      </w:r>
+    </w:p>
+    <w:p>
+      <w:r>
+        <w:t xml:space="preserve">This web tool allows you to </w:t>
+      </w:r>
+      <w:r>
+        <w:t xml:space="preserve">enter the names of two </w:t>
+      </w:r>
+      <w:r>
+        <w:t>football teams, it then s</w:t>
+      </w:r>
+      <w:r>
+        <w:t xml:space="preserve">earches the </w:t>
+      </w:r>
+      <w:r>
+        <w:t xml:space="preserve">web of data for </w:t>
+      </w:r>
+      <w:r>
+        <w:t xml:space="preserve">the basic details about the two teams, and the players. </w:t>
+      </w:r>
+      <w:r>
+        <w:t xml:space="preserve">More details about a player, including their career history can be accessed by clicking on a </w:t>
+      </w:r>
+      <w:r>
+        <w:t>player’s</w:t>
+      </w:r>
+      <w:r>
+        <w:t xml:space="preserve"> name.</w:t>
+      </w:r>
+    </w:p>
+    <w:p/>
+    <w:p>
+      <w:r>
+        <w:t>There we</w:t>
+      </w:r>
+      <w:r>
+        <w:t xml:space="preserve">re a few issues that were encountered </w:t>
+      </w:r>
+      <w:r>
+        <w:t>when developing this section; first the user must enter the name of the football teams exactly for them to be foun</w:t>
+      </w:r>
+      <w:r>
+        <w:t>d, there is no fuzzy searching, due to</w:t>
+      </w:r>
+      <w:r>
+        <w:t xml:space="preserve"> the complexity of this </w:t>
+      </w:r>
+      <w:r>
+        <w:t>it was not added.</w:t>
+      </w:r>
+      <w:r>
+        <w:t xml:space="preserve"> For players and managers there are multiple p</w:t>
+      </w:r>
+      <w:r>
+        <w:t xml:space="preserve">ossible names </w:t>
+      </w:r>
+      <w:r>
+        <w:t xml:space="preserve">and positions </w:t>
+      </w:r>
+      <w:r>
+        <w:t>returned for them.</w:t>
+      </w:r>
+    </w:p>
+    <w:p>
+      <w:pPr>
+        <w:pStyle w:val="Heading2"/>
+      </w:pPr>
+      <w:r>
+        <w:t>Design Choices</w:t>
+      </w:r>
+    </w:p>
+    <w:p>
+      <w:r>
+        <w:t xml:space="preserve">There is a basic form in the interface where a user can input the date and the name of the two teams they want to search for. </w:t>
+      </w:r>
+      <w:r>
+        <w:t xml:space="preserve">Pressing the search button then makes an AJAX request to the </w:t>
+      </w:r>
+      <w:r>
+        <w:t>server with the search criteria; f</w:t>
+      </w:r>
+      <w:r>
+        <w:t>or each of the teams</w:t>
+      </w:r>
+      <w:r>
+        <w:t>: the team name is inserted into a pre-written SPARQL query that searches for the basic data about the team, manager, stadium, and players, if this search succeeds then the returned data is formatted into an object, another SPARQL query is performed that returns the basic information about each of the players in the te</w:t>
+      </w:r>
+      <w:r>
+        <w:t>am, this is then also formatted into an object and inserted into the team data, once searches for both the teams are complete, the two objects are merged and sent to the client as JSON.</w:t>
+      </w:r>
+      <w:r>
+        <w:t xml:space="preserve"> This data is then formatted on the screen using Angular. </w:t>
+      </w:r>
+      <w:r>
+        <w:t xml:space="preserve">Clicking on a link next to a player name you can retrieve more information about the user, </w:t>
+      </w:r>
+      <w:r>
+        <w:t>this is done by sending the player URI to the server using AJAX, which then performs another SPARQL query that gets the basic details of the player, and their career history, which is sent back to the user as JSON and formatted again using Angular as a modal on the screen.</w:t>
+      </w:r>
+      <w:r>
+        <w:t xml:space="preserve"> </w:t>
+      </w:r>
+      <w:r>
+        <w:t>Each type of SPARQL search is defined in a function that takes the search parameter and a callback function, this callback is then called with the search results.</w:t>
+      </w:r>
+      <w:r>
+        <w:t xml:space="preserve"> Using this allows the same search to be performed in multiple places and the stacking of searches.</w:t>
+      </w:r>
+    </w:p>
+    <w:p/>
+    <w:p>
+      <w:r>
+        <w:t xml:space="preserve">All the requirements have been met: can search for two teams; returns team name and description; manager name, description, and image; stadium name, description, and image; players name, image, date of birth, position, </w:t>
+      </w:r>
+      <w:r>
+        <w:t xml:space="preserve">and </w:t>
+      </w:r>
+      <w:r>
+        <w:t>number.</w:t>
+      </w:r>
+      <w:r>
+        <w:t xml:space="preserve"> Everything is linked back to their corresponding DBPedia pages.</w:t>
+      </w:r>
+      <w:r>
+        <w:t xml:space="preserve"> Extended player data including name, dob, position, number, description, and career history can be viewed. </w:t>
+      </w:r>
+    </w:p>
+    <w:p/>
+    <w:p>
+      <w:r>
+        <w:t xml:space="preserve">There are some limitations, </w:t>
+      </w:r>
+      <w:r>
+        <w:t xml:space="preserve">an exact team name must be entered for it to find anything, acronyms and misspellings return no data. </w:t>
+      </w:r>
+      <w:r>
+        <w:t>This got be fixed by implementing fuzzy searching for the team name and let the user pick from a list if multiple possible teams are returned.</w:t>
+      </w:r>
+    </w:p>
+    <w:p>
+      <w:pPr>
+        <w:pStyle w:val="Heading1"/>
+      </w:pPr>
+      <w:r>
+        <w:t>Producing Data for the Web of Data</w:t>
+      </w:r>
+    </w:p>
+    <w:p>
+      <w:pPr>
+        <w:pStyle w:val="Heading2"/>
+      </w:pPr>
+      <w:r>
+        <w:t>Issues</w:t>
+      </w:r>
+    </w:p>
+    <w:p>
+      <w:r>
+        <w:t xml:space="preserve">The page which displays the </w:t>
+      </w:r>
+      <w:r>
+        <w:t>team and player data</w:t>
+      </w:r>
+      <w:r>
+        <w:t xml:space="preserve"> should be readable by a web crawler so that it can understand the information being shown.</w:t>
+      </w:r>
+      <w:r>
+        <w:t xml:space="preserve"> There were no issues </w:t>
+      </w:r>
+      <w:r>
+        <w:t>encountered.</w:t>
+      </w:r>
+    </w:p>
+    <w:p>
+      <w:pPr>
+        <w:pStyle w:val="Heading2"/>
+      </w:pPr>
+      <w:r>
+        <w:t>Design Choices</w:t>
+      </w:r>
+    </w:p>
+    <w:p>
+      <w:r>
+        <w:t xml:space="preserve">This is simply done by </w:t>
+      </w:r>
+      <w:r>
+        <w:t>having RDFa attributes attached to the HTML elements in</w:t>
+      </w:r>
+      <w:r>
+        <w:t xml:space="preserve"> the page which describe the </w:t>
+      </w:r>
+      <w:r>
+        <w:t>data being shown on t</w:t>
+      </w:r>
+      <w:r>
+        <w:t xml:space="preserve">he screen. These attributes have been simply added to the Angular HTML template </w:t>
+      </w:r>
+      <w:r>
+        <w:t>and does not affect how a human user uses the syste</w:t>
+      </w:r>
+      <w:r>
+        <w:t>m, as it is not visible to them.</w:t>
+      </w:r>
+      <w:r>
+        <w:t xml:space="preserve"> </w:t>
+      </w:r>
+      <w:r>
+        <w:t>Again the usage of a templat</w:t>
+      </w:r>
+      <w:r>
+        <w:t>e</w:t>
+      </w:r>
+      <w:r>
+        <w:t xml:space="preserve"> system </w:t>
+      </w:r>
+      <w:r>
+        <w:t>was an advantage in doing this as it took no time to simply added these attributes to the existing template.</w:t>
+      </w:r>
+    </w:p>
+    <w:p/>
+    <w:p>
+      <w:r>
+        <w:t>The implementation meets all the requirements as subjects, relations, and ranges are added into the page using RDFa.</w:t>
+      </w:r>
+    </w:p>
+    <w:p/>
+    <w:p>
+      <w:r>
+        <w:t>Only limitation that as this system uses AJAX to fill in the page there is no direct URL that can be loaded to get this RDFa data, the form must be submitted.</w:t>
+      </w:r>
+    </w:p>
+    <w:p>
+      <w:pPr>
+        <w:pStyle w:val="Heading1"/>
+      </w:pPr>
+      <w:r>
         <w:t>Additional Features</w:t>
       </w:r>
     </w:p>
     <w:p>
       <w:r>
-        <w:t>Currently no additional features have been implemented.</w:t>
+        <w:t>N</w:t>
+      </w:r>
+      <w:r>
+        <w:t>o</w:t>
+      </w:r>
+      <w:r>
+        <w:t xml:space="preserve"> additional</w:t>
+      </w:r>
+      <w:r>
+        <w:t xml:space="preserve"> features have been imp</w:t>
+      </w:r>
+      <w:r>
+        <w:t xml:space="preserve">lemented in the social searching section. </w:t>
+      </w:r>
+      <w:r>
+        <w:t xml:space="preserve">Career history of a player has been added in the </w:t>
+      </w:r>
+      <w:r>
+        <w:t>journalists’</w:t>
+      </w:r>
+      <w:r>
+        <w:t xml:space="preserve"> tool.</w:t>
       </w:r>
     </w:p>
     <w:p>
@@ -242,10 +529,40 @@
     </w:p>
     <w:p>
       <w:r>
-        <w:t xml:space="preserve">There is still some work to be done, some improvements need to be made to the user interface to make it easier to use, and the additional features need to be implemented. </w:t>
-      </w:r>
-      <w:r>
-        <w:t xml:space="preserve">The user interface and the backend API were done separately, which meant that there was some </w:t>
+        <w:t xml:space="preserve">There is still some work </w:t>
+      </w:r>
+      <w:r>
+        <w:t>that could be</w:t>
+      </w:r>
+      <w:r>
+        <w:t xml:space="preserve"> done, some improvements </w:t>
+      </w:r>
+      <w:r>
+        <w:t>could</w:t>
+      </w:r>
+      <w:r>
+        <w:t xml:space="preserve"> be made to the user interface to make it easier to use, and </w:t>
+      </w:r>
+      <w:r>
+        <w:t xml:space="preserve">not many </w:t>
+      </w:r>
+      <w:r>
+        <w:t xml:space="preserve">additional features </w:t>
+      </w:r>
+      <w:r>
+        <w:t xml:space="preserve">were </w:t>
+      </w:r>
+      <w:r>
+        <w:t xml:space="preserve">implemented. </w:t>
+      </w:r>
+      <w:r>
+        <w:t>The user interface and the backend API were done separately</w:t>
+      </w:r>
+      <w:r>
+        <w:t xml:space="preserve"> for the social searching section</w:t>
+      </w:r>
+      <w:r>
+        <w:t xml:space="preserve">, which meant that there was some </w:t>
       </w:r>
       <w:r>
         <w:t>difference in how we both though</w:t>
@@ -254,56 +571,80 @@
         <w:t xml:space="preserve"> the data would be </w:t>
       </w:r>
       <w:r>
-        <w:t>organised, this would’ve been avoided with some better planning, but was easily overcome.</w:t>
+        <w:t>organised, this would’ve been avoided with some better planning, but wa</w:t>
+      </w:r>
+      <w:r>
+        <w:t xml:space="preserve">s easily overcome, and for the journalists’ tool section we prevented this problem with better communication and planning. </w:t>
+      </w:r>
+    </w:p>
+    <w:p>
+      <w:pPr>
+        <w:pStyle w:val="Heading1"/>
+      </w:pPr>
+      <w:r>
+        <w:t>Division of Work</w:t>
+      </w:r>
+    </w:p>
+    <w:p>
+      <w:r>
+        <w:t xml:space="preserve">The </w:t>
+      </w:r>
+      <w:r>
+        <w:t>tasks for this piece of work were</w:t>
+      </w:r>
+      <w:r>
+        <w:t xml:space="preserve"> evenly distributed.</w:t>
+      </w:r>
+      <w:r>
+        <w:t xml:space="preserve"> </w:t>
+      </w:r>
+      <w:r>
+        <w:t>Aaron</w:t>
+      </w:r>
+      <w:r>
+        <w:t xml:space="preserve"> provided the user interface </w:t>
+      </w:r>
+      <w:r>
+        <w:t xml:space="preserve">for the social and journalist tool </w:t>
+      </w:r>
+      <w:r>
+        <w:t xml:space="preserve">in Angular, </w:t>
+      </w:r>
+      <w:r>
+        <w:t xml:space="preserve">Kranti implemented </w:t>
+      </w:r>
+      <w:r>
+        <w:t xml:space="preserve">the </w:t>
+      </w:r>
+      <w:r>
+        <w:t>querying</w:t>
+      </w:r>
+      <w:r>
+        <w:t xml:space="preserve"> of the Twitter API</w:t>
+      </w:r>
+      <w:r>
+        <w:t>, and the stora</w:t>
+      </w:r>
+      <w:r>
+        <w:t>ge of the Tweet cache was done together</w:t>
+      </w:r>
+      <w:r>
+        <w:t xml:space="preserve"> in a pair programming environment</w:t>
+      </w:r>
+      <w:r>
+        <w:t>.</w:t>
+      </w:r>
+      <w:r>
+        <w:t xml:space="preserve"> </w:t>
+      </w:r>
+      <w:r>
+        <w:t>Aaron implemented the S</w:t>
+      </w:r>
+      <w:r>
+        <w:t>PARQL querying for the team and basic player details, the extended player details with career history was done in a pair programming environment as well.</w:t>
       </w:r>
       <w:bookmarkStart w:id="0" w:name="_GoBack"/>
       <w:bookmarkEnd w:id="0"/>
-    </w:p>
-    <w:p>
-      <w:pPr>
-        <w:pStyle w:val="Heading1"/>
-      </w:pPr>
-      <w:r>
-        <w:t>Division of Work</w:t>
-      </w:r>
-    </w:p>
-    <w:p>
-      <w:r>
-        <w:t xml:space="preserve">The </w:t>
-      </w:r>
-      <w:r>
-        <w:t>tasks for this piece of work were</w:t>
-      </w:r>
-      <w:r>
-        <w:t xml:space="preserve"> evenly distributed.</w:t>
-      </w:r>
-      <w:r>
-        <w:t xml:space="preserve"> </w:t>
-      </w:r>
-      <w:r>
-        <w:t>Aaron</w:t>
-      </w:r>
-      <w:r>
-        <w:t xml:space="preserve"> provided the user interface in Angular, </w:t>
-      </w:r>
-      <w:r>
-        <w:t xml:space="preserve">Kranti implemented </w:t>
-      </w:r>
-      <w:r>
-        <w:t xml:space="preserve">the </w:t>
-      </w:r>
-      <w:r>
-        <w:t>querying</w:t>
-      </w:r>
-      <w:r>
-        <w:t xml:space="preserve"> of the Twitter API</w:t>
-      </w:r>
-      <w:r>
-        <w:t>, and the stora</w:t>
-      </w:r>
-      <w:r>
-        <w:t>ge of the Tweet cache was done together.</w:t>
-      </w:r>
     </w:p>
     <w:p>
       <w:pPr>
